--- a/物理_docx2/2004年天津高考理科综合真题及答案.docx
+++ b/物理_docx2/2004年天津高考理科综合真题及答案.docx
@@ -174,23 +174,13 @@
         </w:rPr>
         <w:t xml:space="preserve">相对原子质量：H </w:t>
       </w:r>
-      <w:smartTag w:uri="urn:schemas-microsoft-com:office:smarttags" w:element="chmetcnv">
-        <w:smartTagPr>
-          <w:attr w:name="HasSpace" w:val="True"/>
-          <w:attr w:name="Negative" w:val="False"/>
-          <w:attr w:name="NumberType" w:val="1"/>
-          <w:attr w:name="SourceValue" w:val="1"/>
-          <w:attr w:name="TCSC" w:val="0"/>
-          <w:attr w:name="UnitName" w:val="C"/>
-        </w:smartTagPr>
-        <w:r>
-          <w:rPr>
-            <w:rFonts w:ascii="宋体" w:hAnsi="宋体" w:hint="eastAsia"/>
-            <w:szCs w:val="21"/>
-          </w:rPr>
-          <w:t>1   C</w:t>
-        </w:r>
-      </w:smartTag>
+      <w:r>
+        <w:rPr>
+          <w:rFonts w:ascii="宋体" w:hAnsi="宋体" w:hint="eastAsia"/>
+          <w:szCs w:val="21"/>
+        </w:rPr>
+        <w:t>1   C</w:t>
+      </w:r>
       <w:r>
         <w:rPr>
           <w:rFonts w:ascii="宋体" w:hAnsi="宋体" w:hint="eastAsia"/>
@@ -1776,30 +1766,20 @@
         <w:tab/>
         <w:t>A．</w:t>
       </w:r>
-      <w:smartTag w:uri="urn:schemas-microsoft-com:office:smarttags" w:element="chmetcnv">
-        <w:smartTagPr>
-          <w:attr w:name="HasSpace" w:val="False"/>
-          <w:attr w:name="Negative" w:val="False"/>
-          <w:attr w:name="NumberType" w:val="1"/>
-          <w:attr w:name="SourceValue" w:val="9"/>
-          <w:attr w:name="TCSC" w:val="0"/>
-          <w:attr w:name="UnitName" w:val="g"/>
-        </w:smartTagPr>
-        <w:r>
-          <w:rPr>
-            <w:rFonts w:ascii="宋体" w:hAnsi="宋体" w:hint="eastAsia"/>
-            <w:szCs w:val="21"/>
-          </w:rPr>
-          <w:t>9</w:t>
-        </w:r>
-        <w:r>
-          <w:rPr>
-            <w:rFonts w:ascii="宋体" w:hAnsi="宋体"/>
-            <w:szCs w:val="21"/>
-          </w:rPr>
-          <w:t>g</w:t>
-        </w:r>
-      </w:smartTag>
+      <w:r>
+        <w:rPr>
+          <w:rFonts w:ascii="宋体" w:hAnsi="宋体" w:hint="eastAsia"/>
+          <w:szCs w:val="21"/>
+        </w:rPr>
+        <w:t>9</w:t>
+      </w:r>
+      <w:r>
+        <w:rPr>
+          <w:rFonts w:ascii="宋体" w:hAnsi="宋体"/>
+          <w:szCs w:val="21"/>
+        </w:rPr>
+        <w:t>g</w:t>
+      </w:r>
       <w:r>
         <w:rPr>
           <w:rFonts w:ascii="宋体" w:hAnsi="宋体" w:hint="eastAsia"/>
@@ -3154,30 +3134,20 @@
         </w:rPr>
         <w:t>在一定温度下，某无水盐R在水中溶解度为</w:t>
       </w:r>
-      <w:smartTag w:uri="urn:schemas-microsoft-com:office:smarttags" w:element="chmetcnv">
-        <w:smartTagPr>
-          <w:attr w:name="HasSpace" w:val="False"/>
-          <w:attr w:name="Negative" w:val="False"/>
-          <w:attr w:name="NumberType" w:val="1"/>
-          <w:attr w:name="SourceValue" w:val="23"/>
-          <w:attr w:name="TCSC" w:val="0"/>
-          <w:attr w:name="UnitName" w:val="g"/>
-        </w:smartTagPr>
-        <w:r>
-          <w:rPr>
-            <w:rFonts w:ascii="宋体" w:hAnsi="宋体" w:hint="eastAsia"/>
-            <w:szCs w:val="21"/>
-          </w:rPr>
-          <w:t>23</w:t>
-        </w:r>
-        <w:r>
-          <w:rPr>
-            <w:rFonts w:ascii="宋体" w:hAnsi="宋体"/>
-            <w:szCs w:val="21"/>
-          </w:rPr>
-          <w:t>g</w:t>
-        </w:r>
-      </w:smartTag>
+      <w:r>
+        <w:rPr>
+          <w:rFonts w:ascii="宋体" w:hAnsi="宋体" w:hint="eastAsia"/>
+          <w:szCs w:val="21"/>
+        </w:rPr>
+        <w:t>23</w:t>
+      </w:r>
+      <w:r>
+        <w:rPr>
+          <w:rFonts w:ascii="宋体" w:hAnsi="宋体"/>
+          <w:szCs w:val="21"/>
+        </w:rPr>
+        <w:t>g</w:t>
+      </w:r>
       <w:r>
         <w:rPr>
           <w:rFonts w:ascii="宋体" w:hAnsi="宋体" w:hint="eastAsia"/>
@@ -5142,23 +5112,13 @@
         </w:rPr>
         <w:t>的线路中降压并提供</w:t>
       </w:r>
-      <w:smartTag w:uri="urn:schemas-microsoft-com:office:smarttags" w:element="chmetcnv">
-        <w:smartTagPr>
-          <w:attr w:name="HasSpace" w:val="False"/>
-          <w:attr w:name="Negative" w:val="False"/>
-          <w:attr w:name="NumberType" w:val="1"/>
-          <w:attr w:name="SourceValue" w:val="200"/>
-          <w:attr w:name="TCSC" w:val="0"/>
-          <w:attr w:name="UnitName" w:val="a"/>
-        </w:smartTagPr>
-        <w:r>
-          <w:rPr>
-            <w:rFonts w:ascii="宋体" w:hAnsi="宋体" w:hint="eastAsia"/>
-            <w:szCs w:val="21"/>
-          </w:rPr>
-          <w:t>200A</w:t>
-        </w:r>
-      </w:smartTag>
+      <w:r>
+        <w:rPr>
+          <w:rFonts w:ascii="宋体" w:hAnsi="宋体" w:hint="eastAsia"/>
+          <w:szCs w:val="21"/>
+        </w:rPr>
+        <w:t>200A</w:t>
+      </w:r>
       <w:r>
         <w:rPr>
           <w:rFonts w:ascii="宋体" w:hAnsi="宋体" w:hint="eastAsia"/>
@@ -5218,23 +5178,13 @@
         <w:tab/>
         <w:t xml:space="preserve">A． </w:t>
       </w:r>
-      <w:smartTag w:uri="urn:schemas-microsoft-com:office:smarttags" w:element="chmetcnv">
-        <w:smartTagPr>
-          <w:attr w:name="HasSpace" w:val="False"/>
-          <w:attr w:name="Negative" w:val="False"/>
-          <w:attr w:name="NumberType" w:val="1"/>
-          <w:attr w:name="SourceValue" w:val="5"/>
-          <w:attr w:name="TCSC" w:val="0"/>
-          <w:attr w:name="UnitName" w:val="a"/>
-        </w:smartTagPr>
-        <w:r>
-          <w:rPr>
-            <w:rFonts w:ascii="宋体" w:hAnsi="宋体" w:hint="eastAsia"/>
-            <w:szCs w:val="21"/>
-          </w:rPr>
-          <w:t>5A</w:t>
-        </w:r>
-      </w:smartTag>
+      <w:r>
+        <w:rPr>
+          <w:rFonts w:ascii="宋体" w:hAnsi="宋体" w:hint="eastAsia"/>
+          <w:szCs w:val="21"/>
+        </w:rPr>
+        <w:t>5A</w:t>
+      </w:r>
       <w:r>
         <w:rPr>
           <w:rFonts w:ascii="宋体" w:hAnsi="宋体" w:hint="eastAsia"/>
@@ -5264,23 +5214,13 @@
         </w:rPr>
         <w:t xml:space="preserve"> </w:t>
       </w:r>
-      <w:smartTag w:uri="urn:schemas-microsoft-com:office:smarttags" w:element="chmetcnv">
-        <w:smartTagPr>
-          <w:attr w:name="HasSpace" w:val="False"/>
-          <w:attr w:name="Negative" w:val="False"/>
-          <w:attr w:name="NumberType" w:val="1"/>
-          <w:attr w:name="SourceValue" w:val="5"/>
-          <w:attr w:name="TCSC" w:val="0"/>
-          <w:attr w:name="UnitName" w:val="a"/>
-        </w:smartTagPr>
-        <w:r>
-          <w:rPr>
-            <w:rFonts w:ascii="宋体" w:hAnsi="宋体" w:hint="eastAsia"/>
-            <w:szCs w:val="21"/>
-          </w:rPr>
-          <w:t>5A</w:t>
-        </w:r>
-      </w:smartTag>
+      <w:r>
+        <w:rPr>
+          <w:rFonts w:ascii="宋体" w:hAnsi="宋体" w:hint="eastAsia"/>
+          <w:szCs w:val="21"/>
+        </w:rPr>
+        <w:t>5A</w:t>
+      </w:r>
       <w:r>
         <w:rPr>
           <w:rFonts w:ascii="宋体" w:hAnsi="宋体" w:hint="eastAsia"/>
@@ -5344,23 +5284,13 @@
         <w:tab/>
         <w:t xml:space="preserve">C． </w:t>
       </w:r>
-      <w:smartTag w:uri="urn:schemas-microsoft-com:office:smarttags" w:element="chmetcnv">
-        <w:smartTagPr>
-          <w:attr w:name="HasSpace" w:val="False"/>
-          <w:attr w:name="Negative" w:val="False"/>
-          <w:attr w:name="NumberType" w:val="1"/>
-          <w:attr w:name="SourceValue" w:val="200"/>
-          <w:attr w:name="TCSC" w:val="0"/>
-          <w:attr w:name="UnitName" w:val="a"/>
-        </w:smartTagPr>
-        <w:r>
-          <w:rPr>
-            <w:rFonts w:ascii="宋体" w:hAnsi="宋体" w:hint="eastAsia"/>
-            <w:szCs w:val="21"/>
-          </w:rPr>
-          <w:t>200A</w:t>
-        </w:r>
-      </w:smartTag>
+      <w:r>
+        <w:rPr>
+          <w:rFonts w:ascii="宋体" w:hAnsi="宋体" w:hint="eastAsia"/>
+          <w:szCs w:val="21"/>
+        </w:rPr>
+        <w:t>200A</w:t>
+      </w:r>
       <w:r>
         <w:rPr>
           <w:rFonts w:ascii="宋体" w:hAnsi="宋体" w:hint="eastAsia"/>
@@ -6363,23 +6293,13 @@
         </w:rPr>
         <w:t>现有一块</w:t>
       </w:r>
-      <w:smartTag w:uri="urn:schemas-microsoft-com:office:smarttags" w:element="chmetcnv">
-        <w:smartTagPr>
-          <w:attr w:name="HasSpace" w:val="False"/>
-          <w:attr w:name="Negative" w:val="False"/>
-          <w:attr w:name="NumberType" w:val="1"/>
-          <w:attr w:name="SourceValue" w:val="59"/>
-          <w:attr w:name="TCSC" w:val="0"/>
-          <w:attr w:name="UnitName" w:val="C"/>
-        </w:smartTagPr>
-        <w:r>
-          <w:rPr>
-            <w:rFonts w:ascii="宋体" w:hAnsi="宋体" w:hint="eastAsia"/>
-            <w:szCs w:val="21"/>
-          </w:rPr>
-          <w:t>59C</w:t>
-        </w:r>
-      </w:smartTag>
+      <w:r>
+        <w:rPr>
+          <w:rFonts w:ascii="宋体" w:hAnsi="宋体" w:hint="eastAsia"/>
+          <w:szCs w:val="21"/>
+        </w:rPr>
+        <w:t>59C</w:t>
+      </w:r>
       <w:r>
         <w:rPr>
           <w:rFonts w:ascii="宋体" w:hAnsi="宋体" w:hint="eastAsia"/>
@@ -10026,23 +9946,13 @@
         </w:rPr>
         <w:t>将</w:t>
       </w:r>
-      <w:smartTag w:uri="urn:schemas-microsoft-com:office:smarttags" w:element="chmetcnv">
-        <w:smartTagPr>
-          <w:attr w:name="HasSpace" w:val="False"/>
-          <w:attr w:name="Negative" w:val="False"/>
-          <w:attr w:name="NumberType" w:val="1"/>
-          <w:attr w:name="SourceValue" w:val="32.64"/>
-          <w:attr w:name="TCSC" w:val="0"/>
-          <w:attr w:name="UnitName" w:val="g"/>
-        </w:smartTagPr>
-        <w:r>
-          <w:rPr>
-            <w:rFonts w:ascii="宋体" w:hAnsi="宋体"/>
-            <w:szCs w:val="21"/>
-          </w:rPr>
-          <w:t>32.64g</w:t>
-        </w:r>
-      </w:smartTag>
+      <w:r>
+        <w:rPr>
+          <w:rFonts w:ascii="宋体" w:hAnsi="宋体"/>
+          <w:szCs w:val="21"/>
+        </w:rPr>
+        <w:t>32.64g</w:t>
+      </w:r>
       <w:r>
         <w:rPr>
           <w:rFonts w:ascii="宋体" w:hAnsi="宋体" w:hint="eastAsia"/>
@@ -10079,23 +9989,13 @@
         </w:rPr>
         <w:t>混合气体在标准状况下的体积为</w:t>
       </w:r>
-      <w:smartTag w:uri="urn:schemas-microsoft-com:office:smarttags" w:element="chmetcnv">
-        <w:smartTagPr>
-          <w:attr w:name="HasSpace" w:val="False"/>
-          <w:attr w:name="Negative" w:val="False"/>
-          <w:attr w:name="NumberType" w:val="1"/>
-          <w:attr w:name="SourceValue" w:val="11.2"/>
-          <w:attr w:name="TCSC" w:val="0"/>
-          <w:attr w:name="UnitName" w:val="l"/>
-        </w:smartTagPr>
-        <w:r>
-          <w:rPr>
-            <w:rFonts w:ascii="宋体" w:hAnsi="宋体"/>
-            <w:szCs w:val="21"/>
-          </w:rPr>
-          <w:t>11.2L</w:t>
-        </w:r>
-      </w:smartTag>
+      <w:r>
+        <w:rPr>
+          <w:rFonts w:ascii="宋体" w:hAnsi="宋体"/>
+          <w:szCs w:val="21"/>
+        </w:rPr>
+        <w:t>11.2L</w:t>
+      </w:r>
       <w:r>
         <w:rPr>
           <w:rFonts w:ascii="宋体" w:hAnsi="宋体" w:hint="eastAsia"/>
